--- a/Conference Booking Project Brief.docx
+++ b/Conference Booking Project Brief.docx
@@ -1,6 +1,6 @@
 
 <file path=word/document.xml><?xml version="1.0" encoding="utf-8"?>
-<w:document xmlns:wpc="http://schemas.microsoft.com/office/word/2010/wordprocessingCanvas" xmlns:cx="http://schemas.microsoft.com/office/drawing/2014/chartex" xmlns:mc="http://schemas.openxmlformats.org/markup-compatibility/2006" xmlns:o="urn:schemas-microsoft-com:office:office" xmlns:r="http://schemas.openxmlformats.org/officeDocument/2006/relationships" xmlns:m="http://schemas.openxmlformats.org/officeDocument/2006/math" xmlns:v="urn:schemas-microsoft-com:vml" xmlns:wp14="http://schemas.microsoft.com/office/word/2010/wordprocessingDrawing" xmlns:wp="http://schemas.openxmlformats.org/drawingml/2006/wordprocessingDrawing" xmlns:w10="urn:schemas-microsoft-com:office:word" xmlns:w="http://schemas.openxmlformats.org/wordprocessingml/2006/main" xmlns:w14="http://schemas.microsoft.com/office/word/2010/wordml" xmlns:w15="http://schemas.microsoft.com/office/word/2012/wordml" xmlns:w16se="http://schemas.microsoft.com/office/word/2015/wordml/symex" xmlns:wpg="http://schemas.microsoft.com/office/word/2010/wordprocessingGroup" xmlns:wpi="http://schemas.microsoft.com/office/word/2010/wordprocessingInk" xmlns:wne="http://schemas.microsoft.com/office/word/2006/wordml" xmlns:wps="http://schemas.microsoft.com/office/word/2010/wordprocessingShape" mc:Ignorable="w14 w15 w16se wp14">
+<w:document xmlns:wpc="http://schemas.microsoft.com/office/word/2010/wordprocessingCanvas" xmlns:cx="http://schemas.microsoft.com/office/drawing/2014/chartex" xmlns:cx1="http://schemas.microsoft.com/office/drawing/2015/9/8/chartex" xmlns:mc="http://schemas.openxmlformats.org/markup-compatibility/2006" xmlns:o="urn:schemas-microsoft-com:office:office" xmlns:r="http://schemas.openxmlformats.org/officeDocument/2006/relationships" xmlns:m="http://schemas.openxmlformats.org/officeDocument/2006/math" xmlns:v="urn:schemas-microsoft-com:vml" xmlns:wp14="http://schemas.microsoft.com/office/word/2010/wordprocessingDrawing" xmlns:wp="http://schemas.openxmlformats.org/drawingml/2006/wordprocessingDrawing" xmlns:w10="urn:schemas-microsoft-com:office:word" xmlns:w="http://schemas.openxmlformats.org/wordprocessingml/2006/main" xmlns:w14="http://schemas.microsoft.com/office/word/2010/wordml" xmlns:w15="http://schemas.microsoft.com/office/word/2012/wordml" xmlns:w16se="http://schemas.microsoft.com/office/word/2015/wordml/symex" xmlns:wpg="http://schemas.microsoft.com/office/word/2010/wordprocessingGroup" xmlns:wpi="http://schemas.microsoft.com/office/word/2010/wordprocessingInk" xmlns:wne="http://schemas.microsoft.com/office/word/2006/wordml" xmlns:wps="http://schemas.microsoft.com/office/word/2010/wordprocessingShape" mc:Ignorable="w14 w15 w16se wp14">
   <w:body>
     <w:p>
       <w:pPr>
@@ -1187,8 +1187,6 @@
       </w:r>
       <w:r>
         <w:br/>
-      </w:r>
-      <w:r>
         <w:t>Login</w:t>
       </w:r>
     </w:p>
@@ -1276,41 +1274,49 @@
       <w:r>
         <w:t>Room Log</w:t>
       </w:r>
+    </w:p>
+    <w:p>
+      <w:pPr>
+        <w:spacing w:line="240" w:lineRule="auto"/>
+      </w:pPr>
+      <w:r>
+        <w:t>Media</w:t>
+      </w:r>
+    </w:p>
+    <w:p>
+      <w:pPr>
+        <w:spacing w:line="240" w:lineRule="auto"/>
+      </w:pPr>
+      <w:r>
+        <w:t>Meeting Invitation</w:t>
+      </w:r>
+    </w:p>
+    <w:p/>
+    <w:p>
+      <w:proofErr w:type="spellStart"/>
+      <w:r>
+        <w:lastRenderedPageBreak/>
+        <w:t>Figma</w:t>
+      </w:r>
+      <w:proofErr w:type="spellEnd"/>
+      <w:r>
+        <w:t>, Design, Socket, Notification, Payment</w:t>
+      </w:r>
+    </w:p>
+    <w:p>
+      <w:r>
+        <w:t>Deployment: Azure</w:t>
+      </w:r>
+    </w:p>
+    <w:p/>
+    <w:p>
+      <w:r>
+        <w:t>Stripe</w:t>
+      </w:r>
+    </w:p>
+    <w:p>
       <w:bookmarkStart w:id="0" w:name="_GoBack"/>
       <w:bookmarkEnd w:id="0"/>
-    </w:p>
-    <w:p>
-      <w:pPr>
-        <w:spacing w:line="240" w:lineRule="auto"/>
-      </w:pPr>
-      <w:r>
-        <w:t>Media</w:t>
-      </w:r>
-    </w:p>
-    <w:p>
-      <w:pPr>
-        <w:spacing w:line="240" w:lineRule="auto"/>
-      </w:pPr>
-      <w:r>
-        <w:t>Meeting Invitation</w:t>
-      </w:r>
-    </w:p>
-    <w:p/>
-    <w:p>
-      <w:proofErr w:type="spellStart"/>
-      <w:r>
-        <w:lastRenderedPageBreak/>
-        <w:t>Figma</w:t>
-      </w:r>
-      <w:proofErr w:type="spellEnd"/>
-      <w:r>
-        <w:t>, Design, Socket, Notification, Payment</w:t>
-      </w:r>
-    </w:p>
-    <w:p>
-      <w:r>
-        <w:t>Deployment: Azure</w:t>
-      </w:r>
     </w:p>
     <w:sectPr>
       <w:pgSz w:w="11906" w:h="16838"/>
@@ -1323,7 +1329,7 @@
 </file>
 
 <file path=word/numbering.xml><?xml version="1.0" encoding="utf-8"?>
-<w:numbering xmlns:wpc="http://schemas.microsoft.com/office/word/2010/wordprocessingCanvas" xmlns:cx="http://schemas.microsoft.com/office/drawing/2014/chartex" xmlns:mc="http://schemas.openxmlformats.org/markup-compatibility/2006" xmlns:o="urn:schemas-microsoft-com:office:office" xmlns:r="http://schemas.openxmlformats.org/officeDocument/2006/relationships" xmlns:m="http://schemas.openxmlformats.org/officeDocument/2006/math" xmlns:v="urn:schemas-microsoft-com:vml" xmlns:wp14="http://schemas.microsoft.com/office/word/2010/wordprocessingDrawing" xmlns:wp="http://schemas.openxmlformats.org/drawingml/2006/wordprocessingDrawing" xmlns:w10="urn:schemas-microsoft-com:office:word" xmlns:w="http://schemas.openxmlformats.org/wordprocessingml/2006/main" xmlns:w14="http://schemas.microsoft.com/office/word/2010/wordml" xmlns:w15="http://schemas.microsoft.com/office/word/2012/wordml" xmlns:w16se="http://schemas.microsoft.com/office/word/2015/wordml/symex" xmlns:wpg="http://schemas.microsoft.com/office/word/2010/wordprocessingGroup" xmlns:wpi="http://schemas.microsoft.com/office/word/2010/wordprocessingInk" xmlns:wne="http://schemas.microsoft.com/office/word/2006/wordml" xmlns:wps="http://schemas.microsoft.com/office/word/2010/wordprocessingShape" mc:Ignorable="w14 w15 w16se wp14">
+<w:numbering xmlns:wpc="http://schemas.microsoft.com/office/word/2010/wordprocessingCanvas" xmlns:cx="http://schemas.microsoft.com/office/drawing/2014/chartex" xmlns:cx1="http://schemas.microsoft.com/office/drawing/2015/9/8/chartex" xmlns:mc="http://schemas.openxmlformats.org/markup-compatibility/2006" xmlns:o="urn:schemas-microsoft-com:office:office" xmlns:r="http://schemas.openxmlformats.org/officeDocument/2006/relationships" xmlns:m="http://schemas.openxmlformats.org/officeDocument/2006/math" xmlns:v="urn:schemas-microsoft-com:vml" xmlns:wp14="http://schemas.microsoft.com/office/word/2010/wordprocessingDrawing" xmlns:wp="http://schemas.openxmlformats.org/drawingml/2006/wordprocessingDrawing" xmlns:w10="urn:schemas-microsoft-com:office:word" xmlns:w="http://schemas.openxmlformats.org/wordprocessingml/2006/main" xmlns:w14="http://schemas.microsoft.com/office/word/2010/wordml" xmlns:w15="http://schemas.microsoft.com/office/word/2012/wordml" xmlns:w16se="http://schemas.microsoft.com/office/word/2015/wordml/symex" xmlns:wpg="http://schemas.microsoft.com/office/word/2010/wordprocessingGroup" xmlns:wpi="http://schemas.microsoft.com/office/word/2010/wordprocessingInk" xmlns:wne="http://schemas.microsoft.com/office/word/2006/wordml" xmlns:wps="http://schemas.microsoft.com/office/word/2010/wordprocessingShape" mc:Ignorable="w14 w15 w16se wp14">
   <w:abstractNum w:abstractNumId="0" w15:restartNumberingAfterBreak="0">
     <w:nsid w:val="067B4F85"/>
     <w:multiLevelType w:val="multilevel"/>
@@ -2512,10 +2518,10 @@
   <a:themeElements>
     <a:clrScheme name="Office">
       <a:dk1>
-        <a:sysClr val="windowText" lastClr="343B50"/>
+        <a:sysClr val="windowText" lastClr="000000"/>
       </a:dk1>
       <a:lt1>
-        <a:sysClr val="window" lastClr="D5D6DB"/>
+        <a:sysClr val="window" lastClr="FFFFFF"/>
       </a:lt1>
       <a:dk2>
         <a:srgbClr val="44546A"/>
